--- a/download/Curriculo_Gustavo_Dias_de_Oliveira.docx
+++ b/download/Curriculo_Gustavo_Dias_de_Oliveira.docx
@@ -32,7 +32,10 @@
       </w:r>
       <w:r>
         <w:br/>
-        <w:t>Portfolio: https://gustavodiasdeoliveira.github.io/Portfolio-Responsivo/</w:t>
+        <w:t xml:space="preserve">Portfolio: </w:t>
+      </w:r>
+      <w:r>
+        <w:t>https://gustavodiasdeoliveira.github.io/PortfolioGustavo/</w:t>
       </w:r>
     </w:p>
     <w:p>

--- a/download/Curriculo_Gustavo_Dias_de_Oliveira.docx
+++ b/download/Curriculo_Gustavo_Dias_de_Oliveira.docx
@@ -293,7 +293,7 @@
         <w:br/>
         <w:t xml:space="preserve">Universidade Paulista (UNIP) - Campus Santos Rangel</w:t>
         <w:br/>
-        <w:t xml:space="preserve">4º Semestre, Período Noturno</w:t>
+        <w:t xml:space="preserve">5º Semestre, Período Noturno</w:t>
       </w:r>
     </w:p>
     <w:p>
@@ -352,7 +352,7 @@
           <w:sz w:val="22"/>
           <w:shd w:fill="auto" w:val="clear"/>
         </w:rPr>
-        <w:t xml:space="preserve">Ada Tech - Santander Tech+ | Front-end: HTML, CSS, Git e Versionamento, Lógica de programação básica com Javascript, Desenvolvimento Web básico com JavaScript, React Básico e Figma para Devs</w:t>
+        <w:t xml:space="preserve">Ada Tech - Santander Tech+ | Front-end: HTML, CSS, Git e Versionamento, Lógica de programação básica com Javascript, Desenvolvimento Web básico com JavaScript e Figma para Devs</w:t>
       </w:r>
     </w:p>
     <w:p>
@@ -381,7 +381,7 @@
           <w:sz w:val="22"/>
           <w:shd w:fill="auto" w:val="clear"/>
         </w:rPr>
-        <w:t xml:space="preserve">Ada Tech - Power BI, Banco de Dados</w:t>
+        <w:t xml:space="preserve">Ada Tech - Power BI, Banco de Dados - Básico</w:t>
       </w:r>
     </w:p>
     <w:p>
@@ -439,7 +439,7 @@
           <w:sz w:val="22"/>
           <w:shd w:fill="auto" w:val="clear"/>
         </w:rPr>
-        <w:t xml:space="preserve">Domine Web (Udemy): HTML5, CSS3, SASS, Bootstrap, JavaScript, ES6, PHP, OO, MySQL, jQuery, MVC, APIs, IONIC - Básico</w:t>
+        <w:t xml:space="preserve">Domine Web (Udemy): HTML5, CSS3, Bootstrap, JavaScript e SQL- Básico</w:t>
       </w:r>
     </w:p>
     <w:p>
@@ -495,7 +495,7 @@
           <w:sz w:val="22"/>
           <w:shd w:fill="auto" w:val="clear"/>
         </w:rPr>
-        <w:t xml:space="preserve">Estudando e aprimorando: HTML5, CSS3, Lógica de Programação Básica com Javascript, React, Figma SASS, Bootstrap, JS, ES6, PHP, OO, MySQL, jQuery, MVC, APIs, IONIC.</w:t>
+        <w:t xml:space="preserve">Estudando e aprimorando: HTML5, CSS3, Lógica de Programação Básica com Javascript, Figma, Bootstrap, SQL.</w:t>
       </w:r>
     </w:p>
     <w:p>
@@ -554,7 +554,7 @@
         <w:t xml:space="preserve">Prezados Senhores,</w:t>
         <w:br/>
         <w:br/>
-        <w:t xml:space="preserve">Sou Gustavo Dias de Oliveira, estudante de Ciência da Computação (4º semestre) na UNIP. Gostaria de me candidatar a uma vaga de estágio em TI na sua empresa. Possuo certificações em Santander Tech+ | Front-end, Desenvolvimento Web, Manutenção de Computadores e Digitação Rápida. Apesar de não ter experiência profissional formal, estou motivado e em busca de uma oportunidade para aplicar e expandir meus conhecimentos. Acredito que minha formação e habilidades técnicas são um diferencial que me torna um candidato promissor.</w:t>
+        <w:t xml:space="preserve">Sou Gustavo Dias de Oliveira, estudante de Ciência da Computação (5º semestre) na UNIP. Gostaria de me candidatar a uma vaga de estágio em TI na sua empresa. Possuo certificações em Santander Tech+ | Front-end, Desenvolvimento Web, Manutenção de Computadores e Digitação Rápida. Apesar de não ter experiência profissional formal, estou motivado e em busca de uma oportunidade para aplicar e expandir meus conhecimentos. Acredito que minha formação e habilidades técnicas são um diferencial que me torna um candidato promissor.</w:t>
       </w:r>
     </w:p>
     <w:p>
@@ -824,21 +824,6 @@
         </w:r>
       </w:hyperlink>
     </w:p>
-    <w:p>
-      <w:pPr>
-        <w:spacing w:before="0" w:after="200" w:line="276"/>
-        <w:ind w:right="0" w:left="0" w:firstLine="0"/>
-        <w:jc w:val="left"/>
-        <w:rPr>
-          <w:rFonts w:ascii="Calibri" w:hAnsi="Calibri" w:cs="Calibri" w:eastAsia="Calibri"/>
-          <w:color w:val="auto"/>
-          <w:spacing w:val="0"/>
-          <w:position w:val="0"/>
-          <w:sz w:val="22"/>
-          <w:shd w:fill="auto" w:val="clear"/>
-        </w:rPr>
-      </w:pPr>
-    </w:p>
   </w:body>
 </w:document>
 </file>
